--- a/src/templates/template/01立项/01项目建议书/xx项目建议书.docx
+++ b/src/templates/template/01立项/01项目建议书/xx项目建议书.docx
@@ -171,6 +171,17 @@
     </w:p>
     <w:p>
       <w:pPr>
+        <w:jc w:val="left"/>
+      </w:pPr>
+      <w:r>
+        <w:rPr>
+          <w:color w:val="0000FF"/>
+        </w:rPr>
+        <w:t>{projectBackground}</w:t>
+      </w:r>
+    </w:p>
+    <w:p>
+      <w:pPr>
         <w:pStyle w:val="24"/>
         <w:rPr>
           <w:rFonts w:ascii="等线" w:hAnsi="等线" w:eastAsia="等线"/>
@@ -237,6 +248,17 @@
           <w:lang/>
         </w:rPr>
         <w:fldChar w:fldCharType="end"/>
+      </w:r>
+    </w:p>
+    <w:p>
+      <w:pPr>
+        <w:jc w:val="left"/>
+      </w:pPr>
+      <w:r>
+        <w:rPr>
+          <w:color w:val="0000FF"/>
+        </w:rPr>
+        <w:t>{projectBackground}</w:t>
       </w:r>
     </w:p>
     <w:p>
@@ -884,126 +906,13 @@
     </w:p>
     <w:p>
       <w:pPr>
-        <w:spacing w:line="360" w:lineRule="auto"/>
-        <w:ind w:left="420"/>
-        <w:rPr>
-          <w:sz w:val="24"/>
-        </w:rPr>
-      </w:pPr>
-      <w:r>
-        <w:rPr>
-          <w:rFonts w:hint="eastAsia"/>
-          <w:sz w:val="24"/>
-        </w:rPr>
-        <w:t>本项目的名称：“阳江市AA企业管理有限公司集团管控与薪酬、绩效管理体系设计项目”</w:t>
-      </w:r>
-    </w:p>
-    <w:p>
-      <w:pPr>
-        <w:spacing w:line="360" w:lineRule="auto"/>
-        <w:ind w:firstLine="420"/>
-        <w:rPr>
-          <w:sz w:val="24"/>
-        </w:rPr>
-      </w:pPr>
-      <w:r>
-        <w:rPr>
-          <w:rFonts w:hint="eastAsia"/>
-          <w:sz w:val="24"/>
-        </w:rPr>
-        <w:t>项目实施主体：</w:t>
-      </w:r>
-    </w:p>
-    <w:p>
-      <w:pPr>
-        <w:numPr>
-          <w:ilvl w:val="0"/>
-          <w:numId w:val="3"/>
-        </w:numPr>
-        <w:spacing w:line="360" w:lineRule="auto"/>
-        <w:rPr>
-          <w:sz w:val="24"/>
-        </w:rPr>
-      </w:pPr>
-      <w:r>
-        <w:rPr>
-          <w:rFonts w:hint="eastAsia"/>
-          <w:sz w:val="24"/>
-        </w:rPr>
-        <w:t>客户：阳江市AA企业管理有限公司</w:t>
-      </w:r>
-      <w:r>
-        <w:rPr>
-          <w:rFonts w:hint="eastAsia" w:ascii="宋体" w:hAnsi="宋体"/>
-          <w:sz w:val="24"/>
-        </w:rPr>
-        <w:t>（以下简称“</w:t>
-      </w:r>
-      <w:r>
-        <w:rPr>
-          <w:rFonts w:hint="eastAsia"/>
-          <w:sz w:val="24"/>
-        </w:rPr>
-        <w:t>AA</w:t>
-      </w:r>
-      <w:r>
-        <w:rPr>
-          <w:rFonts w:hint="eastAsia" w:ascii="宋体" w:hAnsi="宋体"/>
-          <w:sz w:val="24"/>
-        </w:rPr>
-        <w:t>”）</w:t>
-      </w:r>
-    </w:p>
-    <w:p>
-      <w:pPr>
-        <w:numPr>
-          <w:ilvl w:val="0"/>
-          <w:numId w:val="3"/>
-        </w:numPr>
-        <w:spacing w:line="360" w:lineRule="auto"/>
-        <w:rPr>
-          <w:sz w:val="24"/>
-        </w:rPr>
-      </w:pPr>
-      <w:r>
-        <w:rPr>
-          <w:rFonts w:hint="eastAsia"/>
-          <w:sz w:val="24"/>
-        </w:rPr>
-        <w:t>管理顾问：广州市XX服务有限公司（以下简称“XX”）</w:t>
-      </w:r>
-    </w:p>
-    <w:p>
-      <w:pPr>
-        <w:spacing w:line="360" w:lineRule="auto"/>
-        <w:ind w:firstLine="420"/>
-        <w:rPr>
-          <w:rFonts w:hint="eastAsia"/>
-          <w:sz w:val="24"/>
-        </w:rPr>
-      </w:pPr>
-      <w:r>
-        <w:rPr>
-          <w:rFonts w:hint="eastAsia"/>
-          <w:sz w:val="24"/>
-        </w:rPr>
-        <w:t>项目性质：本项目主要内容是集团管控体系设计与人力资源管理之薪酬激励、绩效管理体系设计。</w:t>
-      </w:r>
-    </w:p>
-    <w:p>
-      <w:pPr>
-        <w:spacing w:line="360" w:lineRule="auto"/>
-        <w:ind w:firstLine="420"/>
-        <w:rPr>
-          <w:sz w:val="24"/>
-        </w:rPr>
-      </w:pPr>
-      <w:r>
-        <w:rPr>
-          <w:rFonts w:hint="eastAsia"/>
-          <w:sz w:val="24"/>
-        </w:rPr>
-        <w:t>本建议书中“集团”指AA及其管理的所有多经公司整体；“本部”指AA；“业务公司”指受AA管理的各多经公司。</w:t>
+        <w:jc w:val="left"/>
+      </w:pPr>
+      <w:r>
+        <w:rPr>
+          <w:color w:val="0000FF"/>
+        </w:rPr>
+        <w:t>{projectBackground}</w:t>
       </w:r>
     </w:p>
     <w:p>
@@ -1034,155 +943,14 @@
     </w:p>
     <w:p>
       <w:pPr>
-        <w:pStyle w:val="3"/>
-        <w:numPr>
-          <w:ilvl w:val="1"/>
-          <w:numId w:val="4"/>
-        </w:numPr>
-        <w:tabs>
-          <w:tab w:val="clear" w:pos="720"/>
-        </w:tabs>
-        <w:spacing w:line="360" w:lineRule="auto"/>
-        <w:rPr>
-          <w:rFonts w:hint="eastAsia" w:ascii="Times New Roman" w:hAnsi="Times New Roman" w:eastAsia="黑体" w:cs="Times New Roman"/>
-          <w:b w:val="0"/>
-          <w:bCs w:val="0"/>
-          <w:kern w:val="0"/>
-          <w:szCs w:val="30"/>
-        </w:rPr>
-      </w:pPr>
-      <w:bookmarkStart w:id="10" w:name="_Toc529955706"/>
-      <w:bookmarkStart w:id="11" w:name="_Toc165307026"/>
-      <w:bookmarkStart w:id="12" w:name="_Toc102338090"/>
-      <w:bookmarkStart w:id="13" w:name="_Toc122143654"/>
-      <w:bookmarkStart w:id="14" w:name="_Toc216646955"/>
-      <w:bookmarkStart w:id="15" w:name="_Toc177888676"/>
-      <w:r>
-        <w:rPr>
-          <w:rFonts w:hint="eastAsia" w:ascii="Times New Roman" w:hAnsi="Times New Roman" w:eastAsia="黑体" w:cs="Times New Roman"/>
-          <w:b w:val="0"/>
-          <w:bCs w:val="0"/>
-          <w:kern w:val="0"/>
-          <w:szCs w:val="30"/>
-        </w:rPr>
-        <w:t>项目</w:t>
-      </w:r>
-      <w:bookmarkEnd w:id="10"/>
-      <w:r>
-        <w:rPr>
-          <w:rFonts w:hint="eastAsia" w:ascii="Times New Roman" w:hAnsi="Times New Roman" w:eastAsia="黑体" w:cs="Times New Roman"/>
-          <w:b w:val="0"/>
-          <w:bCs w:val="0"/>
-          <w:kern w:val="0"/>
-          <w:szCs w:val="30"/>
-        </w:rPr>
-        <w:t>背景</w:t>
-      </w:r>
-      <w:bookmarkEnd w:id="11"/>
-      <w:bookmarkEnd w:id="12"/>
-      <w:bookmarkEnd w:id="13"/>
-      <w:bookmarkEnd w:id="14"/>
-      <w:bookmarkEnd w:id="15"/>
-    </w:p>
-    <w:p>
-      <w:pPr>
-        <w:pStyle w:val="4"/>
-      </w:pPr>
-    </w:p>
-    <w:p>
-      <w:pPr>
-        <w:pStyle w:val="3"/>
-        <w:numPr>
-          <w:ilvl w:val="1"/>
-          <w:numId w:val="4"/>
-        </w:numPr>
-        <w:tabs>
-          <w:tab w:val="clear" w:pos="720"/>
-        </w:tabs>
-        <w:spacing w:line="360" w:lineRule="auto"/>
-        <w:rPr>
-          <w:rFonts w:hint="eastAsia" w:ascii="Times New Roman" w:hAnsi="Times New Roman" w:eastAsia="黑体" w:cs="Times New Roman"/>
-          <w:b w:val="0"/>
-          <w:bCs w:val="0"/>
-          <w:kern w:val="0"/>
-          <w:szCs w:val="30"/>
-        </w:rPr>
-      </w:pPr>
-      <w:bookmarkStart w:id="16" w:name="_Toc102338091"/>
-      <w:bookmarkStart w:id="17" w:name="_Toc122143655"/>
-      <w:bookmarkStart w:id="18" w:name="_Toc165307027"/>
-      <w:bookmarkStart w:id="19" w:name="_Toc177888677"/>
-      <w:bookmarkStart w:id="20" w:name="_Toc216646956"/>
-      <w:r>
-        <w:rPr>
-          <w:rFonts w:hint="eastAsia" w:ascii="Times New Roman" w:hAnsi="Times New Roman" w:eastAsia="黑体" w:cs="Times New Roman"/>
-          <w:b w:val="0"/>
-          <w:bCs w:val="0"/>
-          <w:kern w:val="0"/>
-          <w:szCs w:val="30"/>
-        </w:rPr>
-        <w:t>项目目的</w:t>
-      </w:r>
-      <w:bookmarkEnd w:id="16"/>
-      <w:bookmarkEnd w:id="17"/>
-      <w:bookmarkEnd w:id="18"/>
-      <w:bookmarkEnd w:id="19"/>
-      <w:bookmarkEnd w:id="20"/>
-    </w:p>
-    <w:p>
-      <w:pPr>
-        <w:pStyle w:val="4"/>
-      </w:pPr>
-    </w:p>
-    <w:p>
-      <w:pPr>
-        <w:pStyle w:val="3"/>
-        <w:numPr>
-          <w:ilvl w:val="1"/>
-          <w:numId w:val="4"/>
-        </w:numPr>
-        <w:tabs>
-          <w:tab w:val="clear" w:pos="720"/>
-        </w:tabs>
-        <w:spacing w:line="360" w:lineRule="auto"/>
-        <w:rPr>
-          <w:rFonts w:hint="eastAsia" w:ascii="Times New Roman" w:hAnsi="Times New Roman" w:eastAsia="黑体" w:cs="Times New Roman"/>
-          <w:b w:val="0"/>
-          <w:bCs w:val="0"/>
-          <w:kern w:val="0"/>
-          <w:szCs w:val="30"/>
-        </w:rPr>
-      </w:pPr>
-      <w:bookmarkStart w:id="21" w:name="_Toc122143656"/>
-      <w:bookmarkStart w:id="22" w:name="_Toc102338092"/>
-      <w:bookmarkStart w:id="23" w:name="_Toc177888678"/>
-      <w:bookmarkStart w:id="24" w:name="_Toc165307028"/>
-      <w:bookmarkStart w:id="25" w:name="_Toc216646957"/>
-      <w:r>
-        <w:rPr>
-          <w:rFonts w:hint="eastAsia" w:ascii="Times New Roman" w:hAnsi="Times New Roman" w:eastAsia="黑体" w:cs="Times New Roman"/>
-          <w:b w:val="0"/>
-          <w:bCs w:val="0"/>
-          <w:kern w:val="0"/>
-          <w:szCs w:val="30"/>
-        </w:rPr>
-        <w:t>项目</w:t>
-      </w:r>
-      <w:bookmarkEnd w:id="21"/>
-      <w:bookmarkEnd w:id="22"/>
-      <w:bookmarkEnd w:id="23"/>
-      <w:bookmarkEnd w:id="24"/>
-      <w:r>
-        <w:rPr>
-          <w:rFonts w:hint="eastAsia" w:ascii="Times New Roman" w:hAnsi="Times New Roman" w:eastAsia="黑体" w:cs="Times New Roman"/>
-          <w:b w:val="0"/>
-          <w:bCs w:val="0"/>
-          <w:kern w:val="0"/>
-          <w:szCs w:val="30"/>
-        </w:rPr>
-        <w:t>内容</w:t>
-      </w:r>
-      <w:bookmarkEnd w:id="25"/>
+        <w:jc w:val="left"/>
+      </w:pPr>
+      <w:r>
+        <w:rPr>
+          <w:color w:val="0000FF"/>
+        </w:rPr>
+        <w:t>{projectBackground}</w:t>
+      </w:r>
     </w:p>
     <w:p>
       <w:pPr>
